--- a/测试阶段/酒店管理系统代码.docx
+++ b/测试阶段/酒店管理系统代码.docx
@@ -1,6 +1,6 @@
 
 <file path=word/document.xml><?xml version="1.0" encoding="utf-8"?>
-<w:document xmlns:wpc="http://schemas.microsoft.com/office/word/2010/wordprocessingCanvas" xmlns:cx="http://schemas.microsoft.com/office/drawing/2014/chartex" xmlns:mc="http://schemas.openxmlformats.org/markup-compatibility/2006" xmlns:o="urn:schemas-microsoft-com:office:office" xmlns:r="http://schemas.openxmlformats.org/officeDocument/2006/relationships" xmlns:m="http://schemas.openxmlformats.org/officeDocument/2006/math" xmlns:v="urn:schemas-microsoft-com:vml" xmlns:wp14="http://schemas.microsoft.com/office/word/2010/wordprocessingDrawing" xmlns:wp="http://schemas.openxmlformats.org/drawingml/2006/wordprocessingDrawing" xmlns:w10="urn:schemas-microsoft-com:office:word" xmlns:w="http://schemas.openxmlformats.org/wordprocessingml/2006/main" xmlns:w14="http://schemas.microsoft.com/office/word/2010/wordml" xmlns:w15="http://schemas.microsoft.com/office/word/2012/wordml" xmlns:w16se="http://schemas.microsoft.com/office/word/2015/wordml/symex" xmlns:wpg="http://schemas.microsoft.com/office/word/2010/wordprocessingGroup" xmlns:wpi="http://schemas.microsoft.com/office/word/2010/wordprocessingInk" xmlns:wne="http://schemas.microsoft.com/office/word/2006/wordml" xmlns:wps="http://schemas.microsoft.com/office/word/2010/wordprocessingShape" mc:Ignorable="w14 w15 w16se wp14">
+<w:document xmlns:wpc="http://schemas.microsoft.com/office/word/2010/wordprocessingCanvas" xmlns:mc="http://schemas.openxmlformats.org/markup-compatibility/2006" xmlns:o="urn:schemas-microsoft-com:office:office" xmlns:r="http://schemas.openxmlformats.org/officeDocument/2006/relationships" xmlns:m="http://schemas.openxmlformats.org/officeDocument/2006/math" xmlns:v="urn:schemas-microsoft-com:vml" xmlns:wp14="http://schemas.microsoft.com/office/word/2010/wordprocessingDrawing" xmlns:wp="http://schemas.openxmlformats.org/drawingml/2006/wordprocessingDrawing" xmlns:w10="urn:schemas-microsoft-com:office:word" xmlns:w="http://schemas.openxmlformats.org/wordprocessingml/2006/main" xmlns:w14="http://schemas.microsoft.com/office/word/2010/wordml" xmlns:w15="http://schemas.microsoft.com/office/word/2012/wordml" xmlns:wpg="http://schemas.microsoft.com/office/word/2010/wordprocessingGroup" xmlns:wpi="http://schemas.microsoft.com/office/word/2010/wordprocessingInk" xmlns:wne="http://schemas.microsoft.com/office/word/2006/wordml" xmlns:wps="http://schemas.microsoft.com/office/word/2010/wordprocessingShape" mc:Ignorable="w14 w15 wp14">
   <w:body>
     <w:p>
       <w:pPr>
@@ -31,7 +31,6 @@
       <w:pPr>
         <w:ind w:firstLineChars="300" w:firstLine="2520"/>
         <w:rPr>
-          <w:rFonts w:hint="eastAsia"/>
           <w:sz w:val="84"/>
           <w:szCs w:val="84"/>
         </w:rPr>
@@ -48,28 +47,32 @@
     <w:tbl>
       <w:tblPr>
         <w:tblStyle w:val="a3"/>
-        <w:tblW w:w="0" w:type="auto"/>
+        <w:tblW w:w="9073" w:type="dxa"/>
+        <w:tblInd w:w="-147" w:type="dxa"/>
         <w:tblLook w:val="04A0" w:firstRow="1" w:lastRow="0" w:firstColumn="1" w:lastColumn="0" w:noHBand="0" w:noVBand="1"/>
       </w:tblPr>
       <w:tblGrid>
-        <w:gridCol w:w="1673"/>
-        <w:gridCol w:w="2126"/>
-        <w:gridCol w:w="1701"/>
-        <w:gridCol w:w="2693"/>
+        <w:gridCol w:w="1820"/>
+        <w:gridCol w:w="1596"/>
+        <w:gridCol w:w="1829"/>
+        <w:gridCol w:w="1843"/>
+        <w:gridCol w:w="1985"/>
       </w:tblGrid>
       <w:tr>
         <w:tc>
           <w:tcPr>
-            <w:tcW w:w="1555" w:type="dxa"/>
-            <w:shd w:val="clear" w:color="auto" w:fill="DEEAF6" w:themeFill="accent1" w:themeFillTint="33"/>
-          </w:tcPr>
-          <w:p>
-            <w:pPr>
-              <w:rPr>
-                <w:sz w:val="24"/>
-                <w:szCs w:val="24"/>
-              </w:rPr>
-            </w:pPr>
+            <w:tcW w:w="1820" w:type="dxa"/>
+            <w:shd w:val="clear" w:color="auto" w:fill="DEEAF6" w:themeFill="accent1" w:themeFillTint="33"/>
+          </w:tcPr>
+          <w:p>
+            <w:pPr>
+              <w:jc w:val="center"/>
+              <w:rPr>
+                <w:sz w:val="24"/>
+                <w:szCs w:val="24"/>
+              </w:rPr>
+            </w:pPr>
+            <w:proofErr w:type="gramStart"/>
             <w:r>
               <w:rPr>
                 <w:rFonts w:hint="eastAsia"/>
@@ -78,15 +81,17 @@
               </w:rPr>
               <w:t>包名</w:t>
             </w:r>
-          </w:p>
-        </w:tc>
-        <w:tc>
-          <w:tcPr>
-            <w:tcW w:w="2126" w:type="dxa"/>
-            <w:shd w:val="clear" w:color="auto" w:fill="DEEAF6" w:themeFill="accent1" w:themeFillTint="33"/>
-          </w:tcPr>
-          <w:p>
-            <w:pPr>
+            <w:proofErr w:type="gramEnd"/>
+          </w:p>
+        </w:tc>
+        <w:tc>
+          <w:tcPr>
+            <w:tcW w:w="1596" w:type="dxa"/>
+            <w:shd w:val="clear" w:color="auto" w:fill="DEEAF6" w:themeFill="accent1" w:themeFillTint="33"/>
+          </w:tcPr>
+          <w:p>
+            <w:pPr>
+              <w:jc w:val="center"/>
               <w:rPr>
                 <w:sz w:val="24"/>
                 <w:szCs w:val="24"/>
@@ -104,45 +109,89 @@
         </w:tc>
         <w:tc>
           <w:tcPr>
-            <w:tcW w:w="1701" w:type="dxa"/>
-            <w:shd w:val="clear" w:color="auto" w:fill="DEEAF6" w:themeFill="accent1" w:themeFillTint="33"/>
-          </w:tcPr>
-          <w:p>
-            <w:pPr>
-              <w:rPr>
-                <w:sz w:val="24"/>
-                <w:szCs w:val="24"/>
-              </w:rPr>
-            </w:pPr>
-            <w:r>
-              <w:rPr>
-                <w:rFonts w:hint="eastAsia"/>
-                <w:sz w:val="24"/>
-                <w:szCs w:val="24"/>
-              </w:rPr>
-              <w:t>测试用例数量</w:t>
-            </w:r>
-          </w:p>
-        </w:tc>
-        <w:tc>
-          <w:tcPr>
-            <w:tcW w:w="2693" w:type="dxa"/>
-            <w:shd w:val="clear" w:color="auto" w:fill="DEEAF6" w:themeFill="accent1" w:themeFillTint="33"/>
-          </w:tcPr>
-          <w:p>
-            <w:pPr>
-              <w:rPr>
-                <w:sz w:val="24"/>
-                <w:szCs w:val="24"/>
-              </w:rPr>
-            </w:pPr>
-            <w:r>
-              <w:rPr>
-                <w:rFonts w:hint="eastAsia"/>
-                <w:sz w:val="24"/>
-                <w:szCs w:val="24"/>
-              </w:rPr>
-              <w:t>测试覆盖度</w:t>
+            <w:tcW w:w="1829" w:type="dxa"/>
+            <w:shd w:val="clear" w:color="auto" w:fill="DEEAF6" w:themeFill="accent1" w:themeFillTint="33"/>
+          </w:tcPr>
+          <w:p>
+            <w:pPr>
+              <w:jc w:val="center"/>
+              <w:rPr>
+                <w:sz w:val="24"/>
+                <w:szCs w:val="24"/>
+              </w:rPr>
+            </w:pPr>
+            <w:r>
+              <w:rPr>
+                <w:rFonts w:hint="eastAsia"/>
+                <w:sz w:val="24"/>
+                <w:szCs w:val="24"/>
+              </w:rPr>
+              <w:t>测</w:t>
+            </w:r>
+            <w:bookmarkStart w:id="0" w:name="_GoBack"/>
+            <w:bookmarkEnd w:id="0"/>
+            <w:r>
+              <w:rPr>
+                <w:rFonts w:hint="eastAsia"/>
+                <w:sz w:val="24"/>
+                <w:szCs w:val="24"/>
+              </w:rPr>
+              <w:t>试用例</w:t>
+            </w:r>
+            <w:r>
+              <w:rPr>
+                <w:rFonts w:hint="eastAsia"/>
+                <w:sz w:val="24"/>
+                <w:szCs w:val="24"/>
+              </w:rPr>
+              <w:t>数量</w:t>
+            </w:r>
+          </w:p>
+        </w:tc>
+        <w:tc>
+          <w:tcPr>
+            <w:tcW w:w="1843" w:type="dxa"/>
+            <w:shd w:val="clear" w:color="auto" w:fill="DEEAF6" w:themeFill="accent1" w:themeFillTint="33"/>
+          </w:tcPr>
+          <w:p>
+            <w:pPr>
+              <w:jc w:val="center"/>
+              <w:rPr>
+                <w:sz w:val="24"/>
+                <w:szCs w:val="24"/>
+              </w:rPr>
+            </w:pPr>
+            <w:r>
+              <w:rPr>
+                <w:rFonts w:hint="eastAsia"/>
+                <w:sz w:val="24"/>
+                <w:szCs w:val="24"/>
+              </w:rPr>
+              <w:t>方法覆盖率</w:t>
+            </w:r>
+          </w:p>
+        </w:tc>
+        <w:tc>
+          <w:tcPr>
+            <w:tcW w:w="1985" w:type="dxa"/>
+            <w:shd w:val="clear" w:color="auto" w:fill="DEEAF6" w:themeFill="accent1" w:themeFillTint="33"/>
+          </w:tcPr>
+          <w:p>
+            <w:pPr>
+              <w:jc w:val="center"/>
+              <w:rPr>
+                <w:rFonts w:hint="eastAsia"/>
+                <w:sz w:val="24"/>
+                <w:szCs w:val="24"/>
+              </w:rPr>
+            </w:pPr>
+            <w:r>
+              <w:rPr>
+                <w:rFonts w:hint="eastAsia"/>
+                <w:sz w:val="24"/>
+                <w:szCs w:val="24"/>
+              </w:rPr>
+              <w:t>代码覆盖率</w:t>
             </w:r>
           </w:p>
         </w:tc>
@@ -150,17 +199,18 @@
       <w:tr>
         <w:tc>
           <w:tcPr>
-            <w:tcW w:w="1555" w:type="dxa"/>
-            <w:shd w:val="clear" w:color="auto" w:fill="DEEAF6" w:themeFill="accent1" w:themeFillTint="33"/>
-          </w:tcPr>
-          <w:p>
-            <w:pPr>
-              <w:rPr>
-                <w:rFonts w:hint="eastAsia"/>
-                <w:sz w:val="24"/>
-                <w:szCs w:val="24"/>
-              </w:rPr>
-            </w:pPr>
+            <w:tcW w:w="1820" w:type="dxa"/>
+            <w:shd w:val="clear" w:color="auto" w:fill="DEEAF6" w:themeFill="accent1" w:themeFillTint="33"/>
+          </w:tcPr>
+          <w:p>
+            <w:pPr>
+              <w:jc w:val="center"/>
+              <w:rPr>
+                <w:sz w:val="24"/>
+                <w:szCs w:val="24"/>
+              </w:rPr>
+            </w:pPr>
+            <w:proofErr w:type="spellStart"/>
             <w:r>
               <w:rPr>
                 <w:rFonts w:hint="eastAsia"/>
@@ -169,17 +219,18 @@
               </w:rPr>
               <w:t>CreateOrder</w:t>
             </w:r>
-          </w:p>
-        </w:tc>
-        <w:tc>
-          <w:tcPr>
-            <w:tcW w:w="2126" w:type="dxa"/>
-            <w:shd w:val="clear" w:color="auto" w:fill="DEEAF6" w:themeFill="accent1" w:themeFillTint="33"/>
-          </w:tcPr>
-          <w:p>
-            <w:pPr>
-              <w:rPr>
-                <w:rFonts w:hint="eastAsia"/>
+            <w:proofErr w:type="spellEnd"/>
+          </w:p>
+        </w:tc>
+        <w:tc>
+          <w:tcPr>
+            <w:tcW w:w="1596" w:type="dxa"/>
+            <w:shd w:val="clear" w:color="auto" w:fill="DEEAF6" w:themeFill="accent1" w:themeFillTint="33"/>
+          </w:tcPr>
+          <w:p>
+            <w:pPr>
+              <w:jc w:val="center"/>
+              <w:rPr>
                 <w:sz w:val="24"/>
                 <w:szCs w:val="24"/>
               </w:rPr>
@@ -196,28 +247,59 @@
         </w:tc>
         <w:tc>
           <w:tcPr>
-            <w:tcW w:w="1701" w:type="dxa"/>
-            <w:shd w:val="clear" w:color="auto" w:fill="DEEAF6" w:themeFill="accent1" w:themeFillTint="33"/>
-          </w:tcPr>
-          <w:p>
-            <w:pPr>
-              <w:rPr>
-                <w:rFonts w:hint="eastAsia"/>
-                <w:sz w:val="24"/>
-                <w:szCs w:val="24"/>
-              </w:rPr>
-            </w:pPr>
-          </w:p>
-        </w:tc>
-        <w:tc>
-          <w:tcPr>
-            <w:tcW w:w="2693" w:type="dxa"/>
-            <w:shd w:val="clear" w:color="auto" w:fill="DEEAF6" w:themeFill="accent1" w:themeFillTint="33"/>
-          </w:tcPr>
-          <w:p>
-            <w:pPr>
-              <w:rPr>
-                <w:rFonts w:hint="eastAsia"/>
+            <w:tcW w:w="1829" w:type="dxa"/>
+            <w:shd w:val="clear" w:color="auto" w:fill="DEEAF6" w:themeFill="accent1" w:themeFillTint="33"/>
+          </w:tcPr>
+          <w:p>
+            <w:pPr>
+              <w:jc w:val="center"/>
+              <w:rPr>
+                <w:sz w:val="24"/>
+                <w:szCs w:val="24"/>
+              </w:rPr>
+            </w:pPr>
+            <w:r>
+              <w:rPr>
+                <w:rFonts w:hint="eastAsia"/>
+                <w:sz w:val="24"/>
+                <w:szCs w:val="24"/>
+              </w:rPr>
+              <w:t>4</w:t>
+            </w:r>
+          </w:p>
+        </w:tc>
+        <w:tc>
+          <w:tcPr>
+            <w:tcW w:w="1843" w:type="dxa"/>
+            <w:shd w:val="clear" w:color="auto" w:fill="DEEAF6" w:themeFill="accent1" w:themeFillTint="33"/>
+          </w:tcPr>
+          <w:p>
+            <w:pPr>
+              <w:jc w:val="center"/>
+              <w:rPr>
+                <w:sz w:val="24"/>
+                <w:szCs w:val="24"/>
+              </w:rPr>
+            </w:pPr>
+            <w:r>
+              <w:rPr>
+                <w:rFonts w:hint="eastAsia"/>
+                <w:sz w:val="24"/>
+                <w:szCs w:val="24"/>
+              </w:rPr>
+              <w:t>16.7%</w:t>
+            </w:r>
+          </w:p>
+        </w:tc>
+        <w:tc>
+          <w:tcPr>
+            <w:tcW w:w="1985" w:type="dxa"/>
+            <w:shd w:val="clear" w:color="auto" w:fill="DEEAF6" w:themeFill="accent1" w:themeFillTint="33"/>
+          </w:tcPr>
+          <w:p>
+            <w:pPr>
+              <w:jc w:val="center"/>
+              <w:rPr>
                 <w:sz w:val="24"/>
                 <w:szCs w:val="24"/>
               </w:rPr>
@@ -228,17 +310,18 @@
       <w:tr>
         <w:tc>
           <w:tcPr>
-            <w:tcW w:w="1555" w:type="dxa"/>
-            <w:shd w:val="clear" w:color="auto" w:fill="DEEAF6" w:themeFill="accent1" w:themeFillTint="33"/>
-          </w:tcPr>
-          <w:p>
-            <w:pPr>
-              <w:rPr>
-                <w:rFonts w:hint="eastAsia"/>
-                <w:sz w:val="24"/>
-                <w:szCs w:val="24"/>
-              </w:rPr>
-            </w:pPr>
+            <w:tcW w:w="1820" w:type="dxa"/>
+            <w:shd w:val="clear" w:color="auto" w:fill="DEEAF6" w:themeFill="accent1" w:themeFillTint="33"/>
+          </w:tcPr>
+          <w:p>
+            <w:pPr>
+              <w:jc w:val="center"/>
+              <w:rPr>
+                <w:sz w:val="24"/>
+                <w:szCs w:val="24"/>
+              </w:rPr>
+            </w:pPr>
+            <w:proofErr w:type="spellStart"/>
             <w:r>
               <w:rPr>
                 <w:rFonts w:hint="eastAsia"/>
@@ -247,17 +330,18 @@
               </w:rPr>
               <w:t>HotelInfo</w:t>
             </w:r>
-          </w:p>
-        </w:tc>
-        <w:tc>
-          <w:tcPr>
-            <w:tcW w:w="2126" w:type="dxa"/>
-            <w:shd w:val="clear" w:color="auto" w:fill="DEEAF6" w:themeFill="accent1" w:themeFillTint="33"/>
-          </w:tcPr>
-          <w:p>
-            <w:pPr>
-              <w:rPr>
-                <w:rFonts w:hint="eastAsia"/>
+            <w:proofErr w:type="spellEnd"/>
+          </w:p>
+        </w:tc>
+        <w:tc>
+          <w:tcPr>
+            <w:tcW w:w="1596" w:type="dxa"/>
+            <w:shd w:val="clear" w:color="auto" w:fill="DEEAF6" w:themeFill="accent1" w:themeFillTint="33"/>
+          </w:tcPr>
+          <w:p>
+            <w:pPr>
+              <w:jc w:val="center"/>
+              <w:rPr>
                 <w:sz w:val="24"/>
                 <w:szCs w:val="24"/>
               </w:rPr>
@@ -274,28 +358,59 @@
         </w:tc>
         <w:tc>
           <w:tcPr>
-            <w:tcW w:w="1701" w:type="dxa"/>
-            <w:shd w:val="clear" w:color="auto" w:fill="DEEAF6" w:themeFill="accent1" w:themeFillTint="33"/>
-          </w:tcPr>
-          <w:p>
-            <w:pPr>
-              <w:rPr>
-                <w:rFonts w:hint="eastAsia"/>
-                <w:sz w:val="24"/>
-                <w:szCs w:val="24"/>
-              </w:rPr>
-            </w:pPr>
-          </w:p>
-        </w:tc>
-        <w:tc>
-          <w:tcPr>
-            <w:tcW w:w="2693" w:type="dxa"/>
-            <w:shd w:val="clear" w:color="auto" w:fill="DEEAF6" w:themeFill="accent1" w:themeFillTint="33"/>
-          </w:tcPr>
-          <w:p>
-            <w:pPr>
-              <w:rPr>
-                <w:rFonts w:hint="eastAsia"/>
+            <w:tcW w:w="1829" w:type="dxa"/>
+            <w:shd w:val="clear" w:color="auto" w:fill="DEEAF6" w:themeFill="accent1" w:themeFillTint="33"/>
+          </w:tcPr>
+          <w:p>
+            <w:pPr>
+              <w:jc w:val="center"/>
+              <w:rPr>
+                <w:sz w:val="24"/>
+                <w:szCs w:val="24"/>
+              </w:rPr>
+            </w:pPr>
+            <w:r>
+              <w:rPr>
+                <w:rFonts w:hint="eastAsia"/>
+                <w:sz w:val="24"/>
+                <w:szCs w:val="24"/>
+              </w:rPr>
+              <w:t>5</w:t>
+            </w:r>
+          </w:p>
+        </w:tc>
+        <w:tc>
+          <w:tcPr>
+            <w:tcW w:w="1843" w:type="dxa"/>
+            <w:shd w:val="clear" w:color="auto" w:fill="DEEAF6" w:themeFill="accent1" w:themeFillTint="33"/>
+          </w:tcPr>
+          <w:p>
+            <w:pPr>
+              <w:jc w:val="center"/>
+              <w:rPr>
+                <w:sz w:val="24"/>
+                <w:szCs w:val="24"/>
+              </w:rPr>
+            </w:pPr>
+            <w:r>
+              <w:rPr>
+                <w:rFonts w:hint="eastAsia"/>
+                <w:sz w:val="24"/>
+                <w:szCs w:val="24"/>
+              </w:rPr>
+              <w:t>20.0%</w:t>
+            </w:r>
+          </w:p>
+        </w:tc>
+        <w:tc>
+          <w:tcPr>
+            <w:tcW w:w="1985" w:type="dxa"/>
+            <w:shd w:val="clear" w:color="auto" w:fill="DEEAF6" w:themeFill="accent1" w:themeFillTint="33"/>
+          </w:tcPr>
+          <w:p>
+            <w:pPr>
+              <w:jc w:val="center"/>
+              <w:rPr>
                 <w:sz w:val="24"/>
                 <w:szCs w:val="24"/>
               </w:rPr>
@@ -306,17 +421,18 @@
       <w:tr>
         <w:tc>
           <w:tcPr>
-            <w:tcW w:w="1555" w:type="dxa"/>
-            <w:shd w:val="clear" w:color="auto" w:fill="DEEAF6" w:themeFill="accent1" w:themeFillTint="33"/>
-          </w:tcPr>
-          <w:p>
-            <w:pPr>
-              <w:rPr>
-                <w:rFonts w:hint="eastAsia"/>
-                <w:sz w:val="24"/>
-                <w:szCs w:val="24"/>
-              </w:rPr>
-            </w:pPr>
+            <w:tcW w:w="1820" w:type="dxa"/>
+            <w:shd w:val="clear" w:color="auto" w:fill="DEEAF6" w:themeFill="accent1" w:themeFillTint="33"/>
+          </w:tcPr>
+          <w:p>
+            <w:pPr>
+              <w:jc w:val="center"/>
+              <w:rPr>
+                <w:sz w:val="24"/>
+                <w:szCs w:val="24"/>
+              </w:rPr>
+            </w:pPr>
+            <w:proofErr w:type="spellStart"/>
             <w:r>
               <w:rPr>
                 <w:rFonts w:hint="eastAsia"/>
@@ -325,17 +441,18 @@
               </w:rPr>
               <w:t>ManageOrder</w:t>
             </w:r>
-          </w:p>
-        </w:tc>
-        <w:tc>
-          <w:tcPr>
-            <w:tcW w:w="2126" w:type="dxa"/>
-            <w:shd w:val="clear" w:color="auto" w:fill="DEEAF6" w:themeFill="accent1" w:themeFillTint="33"/>
-          </w:tcPr>
-          <w:p>
-            <w:pPr>
-              <w:rPr>
-                <w:rFonts w:hint="eastAsia"/>
+            <w:proofErr w:type="spellEnd"/>
+          </w:p>
+        </w:tc>
+        <w:tc>
+          <w:tcPr>
+            <w:tcW w:w="1596" w:type="dxa"/>
+            <w:shd w:val="clear" w:color="auto" w:fill="DEEAF6" w:themeFill="accent1" w:themeFillTint="33"/>
+          </w:tcPr>
+          <w:p>
+            <w:pPr>
+              <w:jc w:val="center"/>
+              <w:rPr>
                 <w:sz w:val="24"/>
                 <w:szCs w:val="24"/>
               </w:rPr>
@@ -352,28 +469,51 @@
         </w:tc>
         <w:tc>
           <w:tcPr>
-            <w:tcW w:w="1701" w:type="dxa"/>
-            <w:shd w:val="clear" w:color="auto" w:fill="DEEAF6" w:themeFill="accent1" w:themeFillTint="33"/>
-          </w:tcPr>
-          <w:p>
-            <w:pPr>
-              <w:rPr>
-                <w:rFonts w:hint="eastAsia"/>
-                <w:sz w:val="24"/>
-                <w:szCs w:val="24"/>
-              </w:rPr>
-            </w:pPr>
-          </w:p>
-        </w:tc>
-        <w:tc>
-          <w:tcPr>
-            <w:tcW w:w="2693" w:type="dxa"/>
-            <w:shd w:val="clear" w:color="auto" w:fill="DEEAF6" w:themeFill="accent1" w:themeFillTint="33"/>
-          </w:tcPr>
-          <w:p>
-            <w:pPr>
-              <w:rPr>
-                <w:rFonts w:hint="eastAsia"/>
+            <w:tcW w:w="1829" w:type="dxa"/>
+            <w:shd w:val="clear" w:color="auto" w:fill="DEEAF6" w:themeFill="accent1" w:themeFillTint="33"/>
+          </w:tcPr>
+          <w:p>
+            <w:pPr>
+              <w:jc w:val="center"/>
+              <w:rPr>
+                <w:sz w:val="24"/>
+                <w:szCs w:val="24"/>
+              </w:rPr>
+            </w:pPr>
+          </w:p>
+        </w:tc>
+        <w:tc>
+          <w:tcPr>
+            <w:tcW w:w="1843" w:type="dxa"/>
+            <w:shd w:val="clear" w:color="auto" w:fill="DEEAF6" w:themeFill="accent1" w:themeFillTint="33"/>
+          </w:tcPr>
+          <w:p>
+            <w:pPr>
+              <w:jc w:val="center"/>
+              <w:rPr>
+                <w:sz w:val="24"/>
+                <w:szCs w:val="24"/>
+              </w:rPr>
+            </w:pPr>
+            <w:r>
+              <w:rPr>
+                <w:rFonts w:hint="eastAsia"/>
+                <w:sz w:val="24"/>
+                <w:szCs w:val="24"/>
+              </w:rPr>
+              <w:t>13.0%</w:t>
+            </w:r>
+          </w:p>
+        </w:tc>
+        <w:tc>
+          <w:tcPr>
+            <w:tcW w:w="1985" w:type="dxa"/>
+            <w:shd w:val="clear" w:color="auto" w:fill="DEEAF6" w:themeFill="accent1" w:themeFillTint="33"/>
+          </w:tcPr>
+          <w:p>
+            <w:pPr>
+              <w:jc w:val="center"/>
+              <w:rPr>
                 <w:sz w:val="24"/>
                 <w:szCs w:val="24"/>
               </w:rPr>
@@ -384,17 +524,18 @@
       <w:tr>
         <w:tc>
           <w:tcPr>
-            <w:tcW w:w="1555" w:type="dxa"/>
-            <w:shd w:val="clear" w:color="auto" w:fill="DEEAF6" w:themeFill="accent1" w:themeFillTint="33"/>
-          </w:tcPr>
-          <w:p>
-            <w:pPr>
-              <w:rPr>
-                <w:rFonts w:hint="eastAsia"/>
-                <w:sz w:val="24"/>
-                <w:szCs w:val="24"/>
-              </w:rPr>
-            </w:pPr>
+            <w:tcW w:w="1820" w:type="dxa"/>
+            <w:shd w:val="clear" w:color="auto" w:fill="DEEAF6" w:themeFill="accent1" w:themeFillTint="33"/>
+          </w:tcPr>
+          <w:p>
+            <w:pPr>
+              <w:jc w:val="center"/>
+              <w:rPr>
+                <w:sz w:val="24"/>
+                <w:szCs w:val="24"/>
+              </w:rPr>
+            </w:pPr>
+            <w:proofErr w:type="spellStart"/>
             <w:r>
               <w:rPr>
                 <w:rFonts w:hint="eastAsia"/>
@@ -403,17 +544,18 @@
               </w:rPr>
               <w:t>ManageUser</w:t>
             </w:r>
-          </w:p>
-        </w:tc>
-        <w:tc>
-          <w:tcPr>
-            <w:tcW w:w="2126" w:type="dxa"/>
-            <w:shd w:val="clear" w:color="auto" w:fill="DEEAF6" w:themeFill="accent1" w:themeFillTint="33"/>
-          </w:tcPr>
-          <w:p>
-            <w:pPr>
-              <w:rPr>
-                <w:rFonts w:hint="eastAsia"/>
+            <w:proofErr w:type="spellEnd"/>
+          </w:p>
+        </w:tc>
+        <w:tc>
+          <w:tcPr>
+            <w:tcW w:w="1596" w:type="dxa"/>
+            <w:shd w:val="clear" w:color="auto" w:fill="DEEAF6" w:themeFill="accent1" w:themeFillTint="33"/>
+          </w:tcPr>
+          <w:p>
+            <w:pPr>
+              <w:jc w:val="center"/>
+              <w:rPr>
                 <w:sz w:val="24"/>
                 <w:szCs w:val="24"/>
               </w:rPr>
@@ -430,28 +572,59 @@
         </w:tc>
         <w:tc>
           <w:tcPr>
-            <w:tcW w:w="1701" w:type="dxa"/>
-            <w:shd w:val="clear" w:color="auto" w:fill="DEEAF6" w:themeFill="accent1" w:themeFillTint="33"/>
-          </w:tcPr>
-          <w:p>
-            <w:pPr>
-              <w:rPr>
-                <w:rFonts w:hint="eastAsia"/>
-                <w:sz w:val="24"/>
-                <w:szCs w:val="24"/>
-              </w:rPr>
-            </w:pPr>
-          </w:p>
-        </w:tc>
-        <w:tc>
-          <w:tcPr>
-            <w:tcW w:w="2693" w:type="dxa"/>
-            <w:shd w:val="clear" w:color="auto" w:fill="DEEAF6" w:themeFill="accent1" w:themeFillTint="33"/>
-          </w:tcPr>
-          <w:p>
-            <w:pPr>
-              <w:rPr>
-                <w:rFonts w:hint="eastAsia"/>
+            <w:tcW w:w="1829" w:type="dxa"/>
+            <w:shd w:val="clear" w:color="auto" w:fill="DEEAF6" w:themeFill="accent1" w:themeFillTint="33"/>
+          </w:tcPr>
+          <w:p>
+            <w:pPr>
+              <w:jc w:val="center"/>
+              <w:rPr>
+                <w:sz w:val="24"/>
+                <w:szCs w:val="24"/>
+              </w:rPr>
+            </w:pPr>
+            <w:r>
+              <w:rPr>
+                <w:rFonts w:hint="eastAsia"/>
+                <w:sz w:val="24"/>
+                <w:szCs w:val="24"/>
+              </w:rPr>
+              <w:t>14</w:t>
+            </w:r>
+          </w:p>
+        </w:tc>
+        <w:tc>
+          <w:tcPr>
+            <w:tcW w:w="1843" w:type="dxa"/>
+            <w:shd w:val="clear" w:color="auto" w:fill="DEEAF6" w:themeFill="accent1" w:themeFillTint="33"/>
+          </w:tcPr>
+          <w:p>
+            <w:pPr>
+              <w:jc w:val="center"/>
+              <w:rPr>
+                <w:sz w:val="24"/>
+                <w:szCs w:val="24"/>
+              </w:rPr>
+            </w:pPr>
+            <w:r>
+              <w:rPr>
+                <w:rFonts w:hint="eastAsia"/>
+                <w:sz w:val="24"/>
+                <w:szCs w:val="24"/>
+              </w:rPr>
+              <w:t>45.9%</w:t>
+            </w:r>
+          </w:p>
+        </w:tc>
+        <w:tc>
+          <w:tcPr>
+            <w:tcW w:w="1985" w:type="dxa"/>
+            <w:shd w:val="clear" w:color="auto" w:fill="DEEAF6" w:themeFill="accent1" w:themeFillTint="33"/>
+          </w:tcPr>
+          <w:p>
+            <w:pPr>
+              <w:jc w:val="center"/>
+              <w:rPr>
                 <w:sz w:val="24"/>
                 <w:szCs w:val="24"/>
               </w:rPr>
@@ -462,17 +635,18 @@
       <w:tr>
         <w:tc>
           <w:tcPr>
-            <w:tcW w:w="1555" w:type="dxa"/>
-            <w:shd w:val="clear" w:color="auto" w:fill="DEEAF6" w:themeFill="accent1" w:themeFillTint="33"/>
-          </w:tcPr>
-          <w:p>
-            <w:pPr>
-              <w:rPr>
-                <w:rFonts w:hint="eastAsia"/>
-                <w:sz w:val="24"/>
-                <w:szCs w:val="24"/>
-              </w:rPr>
-            </w:pPr>
+            <w:tcW w:w="1820" w:type="dxa"/>
+            <w:shd w:val="clear" w:color="auto" w:fill="DEEAF6" w:themeFill="accent1" w:themeFillTint="33"/>
+          </w:tcPr>
+          <w:p>
+            <w:pPr>
+              <w:jc w:val="center"/>
+              <w:rPr>
+                <w:sz w:val="24"/>
+                <w:szCs w:val="24"/>
+              </w:rPr>
+            </w:pPr>
+            <w:proofErr w:type="spellStart"/>
             <w:r>
               <w:rPr>
                 <w:rFonts w:hint="eastAsia"/>
@@ -488,17 +662,18 @@
               </w:rPr>
               <w:t>Room</w:t>
             </w:r>
-          </w:p>
-        </w:tc>
-        <w:tc>
-          <w:tcPr>
-            <w:tcW w:w="2126" w:type="dxa"/>
-            <w:shd w:val="clear" w:color="auto" w:fill="DEEAF6" w:themeFill="accent1" w:themeFillTint="33"/>
-          </w:tcPr>
-          <w:p>
-            <w:pPr>
-              <w:rPr>
-                <w:rFonts w:hint="eastAsia"/>
+            <w:proofErr w:type="spellEnd"/>
+          </w:p>
+        </w:tc>
+        <w:tc>
+          <w:tcPr>
+            <w:tcW w:w="1596" w:type="dxa"/>
+            <w:shd w:val="clear" w:color="auto" w:fill="DEEAF6" w:themeFill="accent1" w:themeFillTint="33"/>
+          </w:tcPr>
+          <w:p>
+            <w:pPr>
+              <w:jc w:val="center"/>
+              <w:rPr>
                 <w:sz w:val="24"/>
                 <w:szCs w:val="24"/>
               </w:rPr>
@@ -515,28 +690,59 @@
         </w:tc>
         <w:tc>
           <w:tcPr>
-            <w:tcW w:w="1701" w:type="dxa"/>
-            <w:shd w:val="clear" w:color="auto" w:fill="DEEAF6" w:themeFill="accent1" w:themeFillTint="33"/>
-          </w:tcPr>
-          <w:p>
-            <w:pPr>
-              <w:rPr>
-                <w:rFonts w:hint="eastAsia"/>
-                <w:sz w:val="24"/>
-                <w:szCs w:val="24"/>
-              </w:rPr>
-            </w:pPr>
-          </w:p>
-        </w:tc>
-        <w:tc>
-          <w:tcPr>
-            <w:tcW w:w="2693" w:type="dxa"/>
-            <w:shd w:val="clear" w:color="auto" w:fill="DEEAF6" w:themeFill="accent1" w:themeFillTint="33"/>
-          </w:tcPr>
-          <w:p>
-            <w:pPr>
-              <w:rPr>
-                <w:rFonts w:hint="eastAsia"/>
+            <w:tcW w:w="1829" w:type="dxa"/>
+            <w:shd w:val="clear" w:color="auto" w:fill="DEEAF6" w:themeFill="accent1" w:themeFillTint="33"/>
+          </w:tcPr>
+          <w:p>
+            <w:pPr>
+              <w:jc w:val="center"/>
+              <w:rPr>
+                <w:sz w:val="24"/>
+                <w:szCs w:val="24"/>
+              </w:rPr>
+            </w:pPr>
+            <w:r>
+              <w:rPr>
+                <w:rFonts w:hint="eastAsia"/>
+                <w:sz w:val="24"/>
+                <w:szCs w:val="24"/>
+              </w:rPr>
+              <w:t>9</w:t>
+            </w:r>
+          </w:p>
+        </w:tc>
+        <w:tc>
+          <w:tcPr>
+            <w:tcW w:w="1843" w:type="dxa"/>
+            <w:shd w:val="clear" w:color="auto" w:fill="DEEAF6" w:themeFill="accent1" w:themeFillTint="33"/>
+          </w:tcPr>
+          <w:p>
+            <w:pPr>
+              <w:jc w:val="center"/>
+              <w:rPr>
+                <w:sz w:val="24"/>
+                <w:szCs w:val="24"/>
+              </w:rPr>
+            </w:pPr>
+            <w:r>
+              <w:rPr>
+                <w:rFonts w:hint="eastAsia"/>
+                <w:sz w:val="24"/>
+                <w:szCs w:val="24"/>
+              </w:rPr>
+              <w:t>47.6%</w:t>
+            </w:r>
+          </w:p>
+        </w:tc>
+        <w:tc>
+          <w:tcPr>
+            <w:tcW w:w="1985" w:type="dxa"/>
+            <w:shd w:val="clear" w:color="auto" w:fill="DEEAF6" w:themeFill="accent1" w:themeFillTint="33"/>
+          </w:tcPr>
+          <w:p>
+            <w:pPr>
+              <w:jc w:val="center"/>
+              <w:rPr>
                 <w:sz w:val="24"/>
                 <w:szCs w:val="24"/>
               </w:rPr>
@@ -547,17 +753,18 @@
       <w:tr>
         <w:tc>
           <w:tcPr>
-            <w:tcW w:w="1555" w:type="dxa"/>
-            <w:shd w:val="clear" w:color="auto" w:fill="DEEAF6" w:themeFill="accent1" w:themeFillTint="33"/>
-          </w:tcPr>
-          <w:p>
-            <w:pPr>
-              <w:rPr>
-                <w:rFonts w:hint="eastAsia"/>
-                <w:sz w:val="24"/>
-                <w:szCs w:val="24"/>
-              </w:rPr>
-            </w:pPr>
+            <w:tcW w:w="1820" w:type="dxa"/>
+            <w:shd w:val="clear" w:color="auto" w:fill="DEEAF6" w:themeFill="accent1" w:themeFillTint="33"/>
+          </w:tcPr>
+          <w:p>
+            <w:pPr>
+              <w:jc w:val="center"/>
+              <w:rPr>
+                <w:sz w:val="24"/>
+                <w:szCs w:val="24"/>
+              </w:rPr>
+            </w:pPr>
+            <w:proofErr w:type="spellStart"/>
             <w:r>
               <w:rPr>
                 <w:rFonts w:hint="eastAsia"/>
@@ -566,17 +773,18 @@
               </w:rPr>
               <w:t>SearchHotel</w:t>
             </w:r>
-          </w:p>
-        </w:tc>
-        <w:tc>
-          <w:tcPr>
-            <w:tcW w:w="2126" w:type="dxa"/>
-            <w:shd w:val="clear" w:color="auto" w:fill="DEEAF6" w:themeFill="accent1" w:themeFillTint="33"/>
-          </w:tcPr>
-          <w:p>
-            <w:pPr>
-              <w:rPr>
-                <w:rFonts w:hint="eastAsia"/>
+            <w:proofErr w:type="spellEnd"/>
+          </w:p>
+        </w:tc>
+        <w:tc>
+          <w:tcPr>
+            <w:tcW w:w="1596" w:type="dxa"/>
+            <w:shd w:val="clear" w:color="auto" w:fill="DEEAF6" w:themeFill="accent1" w:themeFillTint="33"/>
+          </w:tcPr>
+          <w:p>
+            <w:pPr>
+              <w:jc w:val="center"/>
+              <w:rPr>
                 <w:sz w:val="24"/>
                 <w:szCs w:val="24"/>
               </w:rPr>
@@ -592,28 +800,59 @@
         </w:tc>
         <w:tc>
           <w:tcPr>
-            <w:tcW w:w="1701" w:type="dxa"/>
-            <w:shd w:val="clear" w:color="auto" w:fill="DEEAF6" w:themeFill="accent1" w:themeFillTint="33"/>
-          </w:tcPr>
-          <w:p>
-            <w:pPr>
-              <w:rPr>
-                <w:rFonts w:hint="eastAsia"/>
-                <w:sz w:val="24"/>
-                <w:szCs w:val="24"/>
-              </w:rPr>
-            </w:pPr>
-          </w:p>
-        </w:tc>
-        <w:tc>
-          <w:tcPr>
-            <w:tcW w:w="2693" w:type="dxa"/>
-            <w:shd w:val="clear" w:color="auto" w:fill="DEEAF6" w:themeFill="accent1" w:themeFillTint="33"/>
-          </w:tcPr>
-          <w:p>
-            <w:pPr>
-              <w:rPr>
-                <w:rFonts w:hint="eastAsia"/>
+            <w:tcW w:w="1829" w:type="dxa"/>
+            <w:shd w:val="clear" w:color="auto" w:fill="DEEAF6" w:themeFill="accent1" w:themeFillTint="33"/>
+          </w:tcPr>
+          <w:p>
+            <w:pPr>
+              <w:jc w:val="center"/>
+              <w:rPr>
+                <w:sz w:val="24"/>
+                <w:szCs w:val="24"/>
+              </w:rPr>
+            </w:pPr>
+            <w:r>
+              <w:rPr>
+                <w:rFonts w:hint="eastAsia"/>
+                <w:sz w:val="24"/>
+                <w:szCs w:val="24"/>
+              </w:rPr>
+              <w:t>4</w:t>
+            </w:r>
+          </w:p>
+        </w:tc>
+        <w:tc>
+          <w:tcPr>
+            <w:tcW w:w="1843" w:type="dxa"/>
+            <w:shd w:val="clear" w:color="auto" w:fill="DEEAF6" w:themeFill="accent1" w:themeFillTint="33"/>
+          </w:tcPr>
+          <w:p>
+            <w:pPr>
+              <w:jc w:val="center"/>
+              <w:rPr>
+                <w:sz w:val="24"/>
+                <w:szCs w:val="24"/>
+              </w:rPr>
+            </w:pPr>
+            <w:r>
+              <w:rPr>
+                <w:rFonts w:hint="eastAsia"/>
+                <w:sz w:val="24"/>
+                <w:szCs w:val="24"/>
+              </w:rPr>
+              <w:t>50.0%</w:t>
+            </w:r>
+          </w:p>
+        </w:tc>
+        <w:tc>
+          <w:tcPr>
+            <w:tcW w:w="1985" w:type="dxa"/>
+            <w:shd w:val="clear" w:color="auto" w:fill="DEEAF6" w:themeFill="accent1" w:themeFillTint="33"/>
+          </w:tcPr>
+          <w:p>
+            <w:pPr>
+              <w:jc w:val="center"/>
+              <w:rPr>
                 <w:sz w:val="24"/>
                 <w:szCs w:val="24"/>
               </w:rPr>
@@ -624,13 +863,13 @@
       <w:tr>
         <w:tc>
           <w:tcPr>
-            <w:tcW w:w="1555" w:type="dxa"/>
-            <w:shd w:val="clear" w:color="auto" w:fill="DEEAF6" w:themeFill="accent1" w:themeFillTint="33"/>
-          </w:tcPr>
-          <w:p>
-            <w:pPr>
-              <w:rPr>
-                <w:rFonts w:hint="eastAsia"/>
+            <w:tcW w:w="1820" w:type="dxa"/>
+            <w:shd w:val="clear" w:color="auto" w:fill="DEEAF6" w:themeFill="accent1" w:themeFillTint="33"/>
+          </w:tcPr>
+          <w:p>
+            <w:pPr>
+              <w:jc w:val="center"/>
+              <w:rPr>
                 <w:sz w:val="24"/>
                 <w:szCs w:val="24"/>
               </w:rPr>
@@ -647,13 +886,13 @@
         </w:tc>
         <w:tc>
           <w:tcPr>
-            <w:tcW w:w="2126" w:type="dxa"/>
-            <w:shd w:val="clear" w:color="auto" w:fill="DEEAF6" w:themeFill="accent1" w:themeFillTint="33"/>
-          </w:tcPr>
-          <w:p>
-            <w:pPr>
-              <w:rPr>
-                <w:rFonts w:hint="eastAsia"/>
+            <w:tcW w:w="1596" w:type="dxa"/>
+            <w:shd w:val="clear" w:color="auto" w:fill="DEEAF6" w:themeFill="accent1" w:themeFillTint="33"/>
+          </w:tcPr>
+          <w:p>
+            <w:pPr>
+              <w:jc w:val="center"/>
+              <w:rPr>
                 <w:sz w:val="24"/>
                 <w:szCs w:val="24"/>
               </w:rPr>
@@ -670,28 +909,59 @@
         </w:tc>
         <w:tc>
           <w:tcPr>
-            <w:tcW w:w="1701" w:type="dxa"/>
-            <w:shd w:val="clear" w:color="auto" w:fill="DEEAF6" w:themeFill="accent1" w:themeFillTint="33"/>
-          </w:tcPr>
-          <w:p>
-            <w:pPr>
-              <w:rPr>
-                <w:rFonts w:hint="eastAsia"/>
-                <w:sz w:val="24"/>
-                <w:szCs w:val="24"/>
-              </w:rPr>
-            </w:pPr>
-          </w:p>
-        </w:tc>
-        <w:tc>
-          <w:tcPr>
-            <w:tcW w:w="2693" w:type="dxa"/>
-            <w:shd w:val="clear" w:color="auto" w:fill="DEEAF6" w:themeFill="accent1" w:themeFillTint="33"/>
-          </w:tcPr>
-          <w:p>
-            <w:pPr>
-              <w:rPr>
-                <w:rFonts w:hint="eastAsia"/>
+            <w:tcW w:w="1829" w:type="dxa"/>
+            <w:shd w:val="clear" w:color="auto" w:fill="DEEAF6" w:themeFill="accent1" w:themeFillTint="33"/>
+          </w:tcPr>
+          <w:p>
+            <w:pPr>
+              <w:jc w:val="center"/>
+              <w:rPr>
+                <w:sz w:val="24"/>
+                <w:szCs w:val="24"/>
+              </w:rPr>
+            </w:pPr>
+            <w:r>
+              <w:rPr>
+                <w:rFonts w:hint="eastAsia"/>
+                <w:sz w:val="24"/>
+                <w:szCs w:val="24"/>
+              </w:rPr>
+              <w:t>4</w:t>
+            </w:r>
+          </w:p>
+        </w:tc>
+        <w:tc>
+          <w:tcPr>
+            <w:tcW w:w="1843" w:type="dxa"/>
+            <w:shd w:val="clear" w:color="auto" w:fill="DEEAF6" w:themeFill="accent1" w:themeFillTint="33"/>
+          </w:tcPr>
+          <w:p>
+            <w:pPr>
+              <w:jc w:val="center"/>
+              <w:rPr>
+                <w:sz w:val="24"/>
+                <w:szCs w:val="24"/>
+              </w:rPr>
+            </w:pPr>
+            <w:r>
+              <w:rPr>
+                <w:rFonts w:hint="eastAsia"/>
+                <w:sz w:val="24"/>
+                <w:szCs w:val="24"/>
+              </w:rPr>
+              <w:t>20.0%</w:t>
+            </w:r>
+          </w:p>
+        </w:tc>
+        <w:tc>
+          <w:tcPr>
+            <w:tcW w:w="1985" w:type="dxa"/>
+            <w:shd w:val="clear" w:color="auto" w:fill="DEEAF6" w:themeFill="accent1" w:themeFillTint="33"/>
+          </w:tcPr>
+          <w:p>
+            <w:pPr>
+              <w:jc w:val="center"/>
+              <w:rPr>
                 <w:sz w:val="24"/>
                 <w:szCs w:val="24"/>
               </w:rPr>
@@ -702,17 +972,18 @@
       <w:tr>
         <w:tc>
           <w:tcPr>
-            <w:tcW w:w="1555" w:type="dxa"/>
-            <w:shd w:val="clear" w:color="auto" w:fill="DEEAF6" w:themeFill="accent1" w:themeFillTint="33"/>
-          </w:tcPr>
-          <w:p>
-            <w:pPr>
-              <w:rPr>
-                <w:rFonts w:hint="eastAsia"/>
-                <w:sz w:val="24"/>
-                <w:szCs w:val="24"/>
-              </w:rPr>
-            </w:pPr>
+            <w:tcW w:w="1820" w:type="dxa"/>
+            <w:shd w:val="clear" w:color="auto" w:fill="DEEAF6" w:themeFill="accent1" w:themeFillTint="33"/>
+          </w:tcPr>
+          <w:p>
+            <w:pPr>
+              <w:jc w:val="center"/>
+              <w:rPr>
+                <w:sz w:val="24"/>
+                <w:szCs w:val="24"/>
+              </w:rPr>
+            </w:pPr>
+            <w:proofErr w:type="spellStart"/>
             <w:r>
               <w:rPr>
                 <w:rFonts w:hint="eastAsia"/>
@@ -721,17 +992,18 @@
               </w:rPr>
               <w:t>UserMain</w:t>
             </w:r>
-          </w:p>
-        </w:tc>
-        <w:tc>
-          <w:tcPr>
-            <w:tcW w:w="2126" w:type="dxa"/>
-            <w:shd w:val="clear" w:color="auto" w:fill="DEEAF6" w:themeFill="accent1" w:themeFillTint="33"/>
-          </w:tcPr>
-          <w:p>
-            <w:pPr>
-              <w:rPr>
-                <w:rFonts w:hint="eastAsia"/>
+            <w:proofErr w:type="spellEnd"/>
+          </w:p>
+        </w:tc>
+        <w:tc>
+          <w:tcPr>
+            <w:tcW w:w="1596" w:type="dxa"/>
+            <w:shd w:val="clear" w:color="auto" w:fill="DEEAF6" w:themeFill="accent1" w:themeFillTint="33"/>
+          </w:tcPr>
+          <w:p>
+            <w:pPr>
+              <w:jc w:val="center"/>
+              <w:rPr>
                 <w:sz w:val="24"/>
                 <w:szCs w:val="24"/>
               </w:rPr>
@@ -744,34 +1016,63 @@
               </w:rPr>
               <w:t>67</w:t>
             </w:r>
-            <w:bookmarkStart w:id="0" w:name="_GoBack"/>
-            <w:bookmarkEnd w:id="0"/>
-          </w:p>
-        </w:tc>
-        <w:tc>
-          <w:tcPr>
-            <w:tcW w:w="1701" w:type="dxa"/>
-            <w:shd w:val="clear" w:color="auto" w:fill="DEEAF6" w:themeFill="accent1" w:themeFillTint="33"/>
-          </w:tcPr>
-          <w:p>
-            <w:pPr>
-              <w:rPr>
-                <w:rFonts w:hint="eastAsia"/>
-                <w:sz w:val="24"/>
-                <w:szCs w:val="24"/>
-              </w:rPr>
-            </w:pPr>
-          </w:p>
-        </w:tc>
-        <w:tc>
-          <w:tcPr>
-            <w:tcW w:w="2693" w:type="dxa"/>
-            <w:shd w:val="clear" w:color="auto" w:fill="DEEAF6" w:themeFill="accent1" w:themeFillTint="33"/>
-          </w:tcPr>
-          <w:p>
-            <w:pPr>
-              <w:rPr>
-                <w:rFonts w:hint="eastAsia"/>
+          </w:p>
+        </w:tc>
+        <w:tc>
+          <w:tcPr>
+            <w:tcW w:w="1829" w:type="dxa"/>
+            <w:shd w:val="clear" w:color="auto" w:fill="DEEAF6" w:themeFill="accent1" w:themeFillTint="33"/>
+          </w:tcPr>
+          <w:p>
+            <w:pPr>
+              <w:jc w:val="center"/>
+              <w:rPr>
+                <w:sz w:val="24"/>
+                <w:szCs w:val="24"/>
+              </w:rPr>
+            </w:pPr>
+            <w:r>
+              <w:rPr>
+                <w:rFonts w:hint="eastAsia"/>
+                <w:sz w:val="24"/>
+                <w:szCs w:val="24"/>
+              </w:rPr>
+              <w:t>3</w:t>
+            </w:r>
+          </w:p>
+        </w:tc>
+        <w:tc>
+          <w:tcPr>
+            <w:tcW w:w="1843" w:type="dxa"/>
+            <w:shd w:val="clear" w:color="auto" w:fill="DEEAF6" w:themeFill="accent1" w:themeFillTint="33"/>
+          </w:tcPr>
+          <w:p>
+            <w:pPr>
+              <w:jc w:val="center"/>
+              <w:rPr>
+                <w:sz w:val="24"/>
+                <w:szCs w:val="24"/>
+              </w:rPr>
+            </w:pPr>
+            <w:r>
+              <w:rPr>
+                <w:rFonts w:hint="eastAsia"/>
+                <w:sz w:val="24"/>
+                <w:szCs w:val="24"/>
+              </w:rPr>
+              <w:t>44.4%</w:t>
+            </w:r>
+          </w:p>
+        </w:tc>
+        <w:tc>
+          <w:tcPr>
+            <w:tcW w:w="1985" w:type="dxa"/>
+            <w:shd w:val="clear" w:color="auto" w:fill="DEEAF6" w:themeFill="accent1" w:themeFillTint="33"/>
+          </w:tcPr>
+          <w:p>
+            <w:pPr>
+              <w:jc w:val="center"/>
+              <w:rPr>
                 <w:sz w:val="24"/>
                 <w:szCs w:val="24"/>
               </w:rPr>
@@ -784,7 +1085,6 @@
       <w:pPr>
         <w:ind w:firstLineChars="300" w:firstLine="2520"/>
         <w:rPr>
-          <w:rFonts w:hint="eastAsia"/>
           <w:sz w:val="84"/>
           <w:szCs w:val="84"/>
         </w:rPr>
@@ -801,7 +1101,7 @@
 </file>
 
 <file path=word/styles.xml><?xml version="1.0" encoding="utf-8"?>
-<w:styles xmlns:mc="http://schemas.openxmlformats.org/markup-compatibility/2006" xmlns:r="http://schemas.openxmlformats.org/officeDocument/2006/relationships" xmlns:w="http://schemas.openxmlformats.org/wordprocessingml/2006/main" xmlns:w14="http://schemas.microsoft.com/office/word/2010/wordml" xmlns:w15="http://schemas.microsoft.com/office/word/2012/wordml" xmlns:w16se="http://schemas.microsoft.com/office/word/2015/wordml/symex" mc:Ignorable="w14 w15 w16se">
+<w:styles xmlns:mc="http://schemas.openxmlformats.org/markup-compatibility/2006" xmlns:r="http://schemas.openxmlformats.org/officeDocument/2006/relationships" xmlns:w="http://schemas.openxmlformats.org/wordprocessingml/2006/main" xmlns:w14="http://schemas.microsoft.com/office/word/2010/wordml" xmlns:w15="http://schemas.microsoft.com/office/word/2012/wordml" mc:Ignorable="w14 w15">
   <w:docDefaults>
     <w:rPrDefault>
       <w:rPr>
